--- a/002-IntroToAzureAI/Student/Guides/StudentGuide.docx
+++ b/002-IntroToAzureAI/Student/Guides/StudentGuide.docx
@@ -6,13 +6,45 @@
       <w:pPr>
         <w:pStyle w:val="Title"/>
       </w:pPr>
-      <w:r>
-        <w:t>DTA 2018 Hackathon: AI Challenge</w:t>
-      </w:r>
-    </w:p>
-    <w:p>
-      <w:r>
-        <w:t>Welcome to DTA 2018's AI Challenge</w:t>
+      <w:bookmarkStart w:id="0" w:name="_GoBack"/>
+      <w:bookmarkEnd w:id="0"/>
+      <w:r>
+        <w:t xml:space="preserve">What </w:t>
+      </w:r>
+      <w:proofErr w:type="gramStart"/>
+      <w:r>
+        <w:t>The</w:t>
+      </w:r>
+      <w:proofErr w:type="gramEnd"/>
+      <w:r>
+        <w:t xml:space="preserve"> Hack - Intro to AI</w:t>
+      </w:r>
+    </w:p>
+    <w:p>
+      <w:pPr>
+        <w:pStyle w:val="Subtitle"/>
+      </w:pPr>
+      <w:r>
+        <w:t>AI-oriented services such as Azure Bot Services, Azure Search, and Cognitive Services</w:t>
+      </w:r>
+    </w:p>
+    <w:p>
+      <w:r>
+        <w:t xml:space="preserve">Welcome to </w:t>
+      </w:r>
+      <w:r>
+        <w:t xml:space="preserve">the What </w:t>
+      </w:r>
+      <w:proofErr w:type="gramStart"/>
+      <w:r>
+        <w:t>The</w:t>
+      </w:r>
+      <w:proofErr w:type="gramEnd"/>
+      <w:r>
+        <w:t xml:space="preserve"> Hack Intro to </w:t>
+      </w:r>
+      <w:r>
+        <w:t>AI Challenge</w:t>
       </w:r>
       <w:r>
         <w:t>!</w:t>
@@ -316,7 +348,11 @@
         <w:t>ou should have some experience developing bots with Microsoft's Bot Framework</w:t>
       </w:r>
       <w:r>
-        <w:t xml:space="preserve"> (</w:t>
+        <w:t xml:space="preserve"> </w:t>
+      </w:r>
+      <w:r>
+        <w:lastRenderedPageBreak/>
+        <w:t>(</w:t>
       </w:r>
       <w:hyperlink r:id="rId12" w:history="1">
         <w:r>
@@ -637,6 +673,7 @@
         <w:rPr>
           <w:noProof/>
         </w:rPr>
+        <w:lastRenderedPageBreak/>
         <w:drawing>
           <wp:inline distT="0" distB="0" distL="0" distR="0" wp14:anchorId="752D9CB2" wp14:editId="4E12DBDF">
             <wp:extent cx="6172200" cy="2069465"/>
@@ -1388,6 +1425,7 @@
         <w:rPr>
           <w:rFonts w:cstheme="minorHAnsi"/>
         </w:rPr>
+        <w:lastRenderedPageBreak/>
         <w:t>Bot App</w:t>
       </w:r>
     </w:p>
@@ -1998,6 +2036,7 @@
         </w:numPr>
       </w:pPr>
       <w:r>
+        <w:lastRenderedPageBreak/>
         <w:t xml:space="preserve">Add custom tags </w:t>
       </w:r>
       <w:r>
@@ -2811,6 +2850,7 @@
         </w:numPr>
       </w:pPr>
       <w:r>
+        <w:lastRenderedPageBreak/>
         <w:t xml:space="preserve">Train using the sample Dent and </w:t>
       </w:r>
       <w:proofErr w:type="spellStart"/>
@@ -3487,6 +3527,7 @@
         <w:rPr>
           <w:rFonts w:eastAsiaTheme="minorEastAsia"/>
         </w:rPr>
+        <w:lastRenderedPageBreak/>
         <w:t>Mountain</w:t>
       </w:r>
     </w:p>
@@ -4225,6 +4266,7 @@
         <w:ind w:left="1440"/>
       </w:pPr>
       <w:r>
+        <w:lastRenderedPageBreak/>
         <w:t xml:space="preserve">Publish: </w:t>
       </w:r>
       <w:hyperlink r:id="rId41" w:history="1">
@@ -4738,21 +4780,7 @@
         <w:rPr>
           <w:rFonts w:eastAsiaTheme="minorEastAsia"/>
         </w:rPr>
-        <w:t xml:space="preserve">F0 tier is </w:t>
-      </w:r>
-      <w:proofErr w:type="gramStart"/>
-      <w:r>
-        <w:rPr>
-          <w:rFonts w:eastAsiaTheme="minorEastAsia"/>
-        </w:rPr>
-        <w:t>sufficient</w:t>
-      </w:r>
-      <w:proofErr w:type="gramEnd"/>
-      <w:r>
-        <w:rPr>
-          <w:rFonts w:eastAsiaTheme="minorEastAsia"/>
-        </w:rPr>
-        <w:t xml:space="preserve"> when </w:t>
+        <w:t xml:space="preserve">F0 tier is sufficient when </w:t>
       </w:r>
       <w:r>
         <w:rPr>
@@ -5561,6 +5589,7 @@
         <w:spacing w:after="0"/>
       </w:pPr>
       <w:r>
+        <w:lastRenderedPageBreak/>
         <w:t xml:space="preserve">Activity Logger: </w:t>
       </w:r>
       <w:r>
@@ -5730,19 +5759,9 @@
       <w:r>
         <w:t xml:space="preserve"> </w:t>
       </w:r>
-      <w:bookmarkStart w:id="0" w:name="_GoBack"/>
-      <w:bookmarkEnd w:id="0"/>
       <w:r>
         <w:br/>
-        <w:t xml:space="preserve">With Microsoft Bot Framework, to configure the bot to be available to a </w:t>
-      </w:r>
-      <w:proofErr w:type="gramStart"/>
-      <w:r>
-        <w:t>particular channel</w:t>
-      </w:r>
-      <w:proofErr w:type="gramEnd"/>
-      <w:r>
-        <w:t>, you will need to host the Bot service on a public URL endpoint. The channel will not be able to access your bot service if it is on a local server port hidden behind a NAT or firewall.</w:t>
+        <w:t>With Microsoft Bot Framework, to configure the bot to be available to a particular channel, you will need to host the Bot service on a public URL endpoint. The channel will not be able to access your bot service if it is on a local server port hidden behind a NAT or firewall.</w:t>
       </w:r>
       <w:r>
         <w:t xml:space="preserve"> </w:t>
@@ -6085,6 +6104,7 @@
         <w:ind w:left="720"/>
       </w:pPr>
       <w:r>
+        <w:lastRenderedPageBreak/>
         <w:t xml:space="preserve">Which features from Azure Search should you take advantage of?  </w:t>
       </w:r>
     </w:p>
@@ -10481,6 +10501,37 @@
     <w:semiHidden/>
     <w:rsid w:val="00B309C5"/>
   </w:style>
+  <w:style w:type="paragraph" w:styleId="Subtitle">
+    <w:name w:val="Subtitle"/>
+    <w:basedOn w:val="Normal"/>
+    <w:next w:val="Normal"/>
+    <w:link w:val="SubtitleChar"/>
+    <w:uiPriority w:val="11"/>
+    <w:qFormat/>
+    <w:rsid w:val="009D38DC"/>
+    <w:pPr>
+      <w:numPr>
+        <w:ilvl w:val="1"/>
+      </w:numPr>
+    </w:pPr>
+    <w:rPr>
+      <w:rFonts w:eastAsiaTheme="minorEastAsia"/>
+      <w:color w:val="5A5A5A" w:themeColor="text1" w:themeTint="A5"/>
+      <w:spacing w:val="15"/>
+    </w:rPr>
+  </w:style>
+  <w:style w:type="character" w:customStyle="1" w:styleId="SubtitleChar">
+    <w:name w:val="Subtitle Char"/>
+    <w:basedOn w:val="DefaultParagraphFont"/>
+    <w:link w:val="Subtitle"/>
+    <w:uiPriority w:val="11"/>
+    <w:rsid w:val="009D38DC"/>
+    <w:rPr>
+      <w:rFonts w:eastAsiaTheme="minorEastAsia"/>
+      <w:color w:val="5A5A5A" w:themeColor="text1" w:themeTint="A5"/>
+      <w:spacing w:val="15"/>
+    </w:rPr>
+  </w:style>
 </w:styles>
 </file>
 
@@ -10746,12 +10797,6 @@
 </file>
 
 <file path=customXml/item1.xml><?xml version="1.0" encoding="utf-8"?>
-<p:properties xmlns:p="http://schemas.microsoft.com/office/2006/metadata/properties" xmlns:xsi="http://www.w3.org/2001/XMLSchema-instance" xmlns:pc="http://schemas.microsoft.com/office/infopath/2007/PartnerControls">
-  <documentManagement/>
-</p:properties>
-</file>
-
-<file path=customXml/item2.xml><?xml version="1.0" encoding="utf-8"?>
 <?mso-contentType ?>
 <FormTemplates xmlns="http://schemas.microsoft.com/sharepoint/v3/contenttype/forms">
   <Display>DocumentLibraryForm</Display>
@@ -10760,7 +10805,7 @@
 </FormTemplates>
 </file>
 
-<file path=customXml/item3.xml><?xml version="1.0" encoding="utf-8"?>
+<file path=customXml/item2.xml><?xml version="1.0" encoding="utf-8"?>
 <ct:contentTypeSchema xmlns:ct="http://schemas.microsoft.com/office/2006/metadata/contentType" xmlns:ma="http://schemas.microsoft.com/office/2006/metadata/properties/metaAttributes" ct:_="" ma:_="" ma:contentTypeName="Document" ma:contentTypeID="0x010100FEBC8717B3553A44B7EF80E9A8B99BEB" ma:contentTypeVersion="6" ma:contentTypeDescription="Create a new document." ma:contentTypeScope="" ma:versionID="e99403e2b4a3674e0212b5dd1bb37a93">
   <xsd:schema xmlns:xsd="http://www.w3.org/2001/XMLSchema" xmlns:xs="http://www.w3.org/2001/XMLSchema" xmlns:p="http://schemas.microsoft.com/office/2006/metadata/properties" xmlns:ns2="4f50dd0e-f173-45a9-9723-8a23a2deb11a" targetNamespace="http://schemas.microsoft.com/office/2006/metadata/properties" ma:root="true" ma:fieldsID="9640e91b4595ea5e24fec63b1552d297" ns2:_="">
     <xsd:import namespace="4f50dd0e-f173-45a9-9723-8a23a2deb11a"/>
@@ -10918,23 +10963,13 @@
 </ct:contentTypeSchema>
 </file>
 
-<file path=customXml/itemProps1.xml><?xml version="1.0" encoding="utf-8"?>
-<ds:datastoreItem xmlns:ds="http://schemas.openxmlformats.org/officeDocument/2006/customXml" ds:itemID="{77D4BC52-5FF7-4D52-B74A-E30A65B5DE78}">
-  <ds:schemaRefs>
-    <ds:schemaRef ds:uri="http://purl.org/dc/dcmitype/"/>
-    <ds:schemaRef ds:uri="http://purl.org/dc/terms/"/>
-    <ds:schemaRef ds:uri="http://purl.org/dc/elements/1.1/"/>
-    <ds:schemaRef ds:uri="http://www.w3.org/XML/1998/namespace"/>
-    <ds:schemaRef ds:uri="http://schemas.openxmlformats.org/package/2006/metadata/core-properties"/>
-    <ds:schemaRef ds:uri="http://schemas.microsoft.com/office/2006/documentManagement/types"/>
-    <ds:schemaRef ds:uri="http://schemas.microsoft.com/office/infopath/2007/PartnerControls"/>
-    <ds:schemaRef ds:uri="4f50dd0e-f173-45a9-9723-8a23a2deb11a"/>
-    <ds:schemaRef ds:uri="http://schemas.microsoft.com/office/2006/metadata/properties"/>
-  </ds:schemaRefs>
-</ds:datastoreItem>
+<file path=customXml/item3.xml><?xml version="1.0" encoding="utf-8"?>
+<p:properties xmlns:p="http://schemas.microsoft.com/office/2006/metadata/properties" xmlns:xsi="http://www.w3.org/2001/XMLSchema-instance" xmlns:pc="http://schemas.microsoft.com/office/infopath/2007/PartnerControls">
+  <documentManagement/>
+</p:properties>
 </file>
 
-<file path=customXml/itemProps2.xml><?xml version="1.0" encoding="utf-8"?>
+<file path=customXml/itemProps1.xml><?xml version="1.0" encoding="utf-8"?>
 <ds:datastoreItem xmlns:ds="http://schemas.openxmlformats.org/officeDocument/2006/customXml" ds:itemID="{8BBFD75D-5EA6-4666-903E-794DAB5422C2}">
   <ds:schemaRefs>
     <ds:schemaRef ds:uri="http://schemas.microsoft.com/sharepoint/v3/contenttype/forms"/>
@@ -10942,7 +10977,7 @@
 </ds:datastoreItem>
 </file>
 
-<file path=customXml/itemProps3.xml><?xml version="1.0" encoding="utf-8"?>
+<file path=customXml/itemProps2.xml><?xml version="1.0" encoding="utf-8"?>
 <ds:datastoreItem xmlns:ds="http://schemas.openxmlformats.org/officeDocument/2006/customXml" ds:itemID="{774B3FC4-A710-40F6-9FEB-CB3C865FE2CC}">
   <ds:schemaRefs>
     <ds:schemaRef ds:uri="http://schemas.microsoft.com/office/2006/metadata/contentType"/>
@@ -10958,4 +10993,13 @@
     <ds:schemaRef ds:uri="http://schemas.microsoft.com/internal/obd"/>
   </ds:schemaRefs>
 </ds:datastoreItem>
+</file>
+
+<file path=customXml/itemProps3.xml><?xml version="1.0" encoding="utf-8"?>
+<ds:datastoreItem xmlns:ds="http://schemas.openxmlformats.org/officeDocument/2006/customXml" ds:itemID="{77D4BC52-5FF7-4D52-B74A-E30A65B5DE78}">
+  <ds:schemaRefs>
+    <ds:schemaRef ds:uri="http://schemas.microsoft.com/office/2006/metadata/properties"/>
+    <ds:schemaRef ds:uri="http://schemas.microsoft.com/office/infopath/2007/PartnerControls"/>
+  </ds:schemaRefs>
+</ds:datastoreItem>
 </file>